--- a/Admin/Project Planning/2017-07-02 Minutes.docx
+++ b/Admin/Project Planning/2017-07-02 Minutes.docx
@@ -14,114 +14,214 @@
       <w:pPr>
         <w:pStyle w:val="ListBullet"/>
       </w:pPr>
-      <w:r>
-        <w:t>File Structures (images/data/</w:t>
-      </w:r>
-      <w:proofErr w:type="spellStart"/>
-      <w:r>
-        <w:t>src</w:t>
-      </w:r>
-      <w:proofErr w:type="spellEnd"/>
-      <w:r>
-        <w:t>/</w:t>
-      </w:r>
       <w:bookmarkStart w:id="0" w:name="_GoBack"/>
       <w:r>
-        <w:t>Report</w:t>
-      </w:r>
-      <w:bookmarkEnd w:id="0"/>
-      <w:r>
-        <w:t>/</w:t>
-      </w:r>
-      <w:proofErr w:type="spellStart"/>
-      <w:r>
-        <w:t>etc</w:t>
-      </w:r>
-      <w:proofErr w:type="spellEnd"/>
-      <w:r>
-        <w:t>)</w:t>
+        <w:t>To Discuss:</w:t>
       </w:r>
     </w:p>
     <w:p>
       <w:pPr>
         <w:pStyle w:val="ListBullet"/>
-      </w:pPr>
-      <w:r>
-        <w:t>Project Plan (WBS)</w:t>
+        <w:numPr>
+          <w:ilvl w:val="1"/>
+          <w:numId w:val="3"/>
+        </w:numPr>
+        <w:rPr>
+          <w:strike/>
+        </w:rPr>
+      </w:pPr>
+      <w:r>
+        <w:rPr>
+          <w:strike/>
+        </w:rPr>
+        <w:t>File Structures (images/data/</w:t>
+      </w:r>
+      <w:proofErr w:type="spellStart"/>
+      <w:r>
+        <w:rPr>
+          <w:strike/>
+        </w:rPr>
+        <w:t>src</w:t>
+      </w:r>
+      <w:proofErr w:type="spellEnd"/>
+      <w:r>
+        <w:rPr>
+          <w:strike/>
+        </w:rPr>
+        <w:t>/Report/</w:t>
+      </w:r>
+      <w:proofErr w:type="spellStart"/>
+      <w:r>
+        <w:rPr>
+          <w:strike/>
+        </w:rPr>
+        <w:t>etc</w:t>
+      </w:r>
+      <w:proofErr w:type="spellEnd"/>
+      <w:r>
+        <w:rPr>
+          <w:strike/>
+        </w:rPr>
+        <w:t>)</w:t>
       </w:r>
     </w:p>
     <w:p>
       <w:pPr>
         <w:pStyle w:val="ListBullet"/>
-      </w:pPr>
-      <w:r>
-        <w:t>Git Branches (TBD)</w:t>
+        <w:numPr>
+          <w:ilvl w:val="1"/>
+          <w:numId w:val="3"/>
+        </w:numPr>
+        <w:rPr>
+          <w:strike/>
+        </w:rPr>
+      </w:pPr>
+      <w:r>
+        <w:rPr>
+          <w:strike/>
+        </w:rPr>
+        <w:t>Project Plan (WBS)</w:t>
       </w:r>
     </w:p>
     <w:p>
       <w:pPr>
         <w:pStyle w:val="ListBullet"/>
-      </w:pPr>
-      <w:r>
-        <w:t>Logical flow of Lightning Event (paths to channel/no-channel)</w:t>
+        <w:numPr>
+          <w:ilvl w:val="1"/>
+          <w:numId w:val="3"/>
+        </w:numPr>
+        <w:rPr>
+          <w:strike/>
+        </w:rPr>
+      </w:pPr>
+      <w:r>
+        <w:rPr>
+          <w:strike/>
+        </w:rPr>
+        <w:t>Git Branches (TBD)</w:t>
       </w:r>
     </w:p>
     <w:p>
       <w:pPr>
         <w:pStyle w:val="ListBullet"/>
-      </w:pPr>
-      <w:r>
-        <w:t>System processing overview diagrams</w:t>
+        <w:numPr>
+          <w:ilvl w:val="1"/>
+          <w:numId w:val="3"/>
+        </w:numPr>
+        <w:rPr>
+          <w:strike/>
+        </w:rPr>
+      </w:pPr>
+      <w:r>
+        <w:rPr>
+          <w:strike/>
+        </w:rPr>
+        <w:t>Logical flow of Lightning Event (paths to channel/no-channel)</w:t>
       </w:r>
     </w:p>
     <w:p>
       <w:pPr>
         <w:pStyle w:val="ListBullet"/>
-      </w:pPr>
-      <w:r>
-        <w:t>ML methodology</w:t>
+        <w:numPr>
+          <w:ilvl w:val="1"/>
+          <w:numId w:val="3"/>
+        </w:numPr>
+      </w:pPr>
+      <w:r>
+        <w:t>System processing overview diagrams</w:t>
       </w:r>
     </w:p>
     <w:p>
       <w:pPr>
         <w:pStyle w:val="ListBullet"/>
-      </w:pPr>
-      <w:r>
-        <w:t>Git - setup and workflow</w:t>
+        <w:numPr>
+          <w:ilvl w:val="1"/>
+          <w:numId w:val="3"/>
+        </w:numPr>
+      </w:pPr>
+      <w:r>
+        <w:t>ML methodology</w:t>
       </w:r>
     </w:p>
     <w:p>
       <w:pPr>
         <w:pStyle w:val="ListBullet"/>
-      </w:pPr>
-      <w:r>
-        <w:t>Naming convention documents (Data sets? DVC?)</w:t>
+        <w:numPr>
+          <w:ilvl w:val="1"/>
+          <w:numId w:val="3"/>
+        </w:numPr>
+        <w:rPr>
+          <w:strike/>
+        </w:rPr>
+      </w:pPr>
+      <w:r>
+        <w:rPr>
+          <w:strike/>
+        </w:rPr>
+        <w:t>Git - setup and workflow</w:t>
       </w:r>
     </w:p>
     <w:p>
       <w:pPr>
         <w:pStyle w:val="ListBullet"/>
-      </w:pPr>
-      <w:r>
-        <w:t>Video to images python scripts</w:t>
+        <w:numPr>
+          <w:ilvl w:val="1"/>
+          <w:numId w:val="3"/>
+        </w:numPr>
+        <w:rPr>
+          <w:strike/>
+        </w:rPr>
+      </w:pPr>
+      <w:r>
+        <w:rPr>
+          <w:strike/>
+        </w:rPr>
+        <w:t>Naming convention documents (Data sets? DVC?)</w:t>
       </w:r>
     </w:p>
     <w:p>
       <w:pPr>
         <w:pStyle w:val="ListBullet"/>
-      </w:pPr>
-      <w:r>
-        <w:t>Spreadsheet to feature list (JSON/CSV) script</w:t>
+        <w:numPr>
+          <w:ilvl w:val="1"/>
+          <w:numId w:val="3"/>
+        </w:numPr>
+      </w:pPr>
+      <w:r>
+        <w:t>Video to images python scripts</w:t>
       </w:r>
     </w:p>
     <w:p>
       <w:pPr>
         <w:pStyle w:val="ListBullet"/>
-      </w:pPr>
-      <w:r>
+        <w:numPr>
+          <w:ilvl w:val="1"/>
+          <w:numId w:val="3"/>
+        </w:numPr>
+      </w:pPr>
+      <w:r>
+        <w:t>Spreadsheet to feature list (JSON/CSV) script</w:t>
+      </w:r>
+    </w:p>
+    <w:p>
+      <w:pPr>
+        <w:pStyle w:val="ListBullet"/>
+        <w:numPr>
+          <w:ilvl w:val="1"/>
+          <w:numId w:val="3"/>
+        </w:numPr>
+        <w:rPr>
+          <w:strike/>
+        </w:rPr>
+      </w:pPr>
+      <w:r>
+        <w:rPr>
+          <w:strike/>
+        </w:rPr>
         <w:t>Deadlines and milestones</w:t>
       </w:r>
     </w:p>
+    <w:bookmarkEnd w:id="0"/>
     <w:p>
       <w:pPr>
         <w:pStyle w:val="Heading2"/>
@@ -250,10 +350,11 @@
   <w:abstractNum w:abstractNumId="1" w15:restartNumberingAfterBreak="0">
     <w:nsid w:val="FFFFFF89"/>
     <w:multiLevelType w:val="singleLevel"/>
-    <w:tmpl w:val="1682D62C"/>
+    <w:tmpl w:val="4ADA0850"/>
     <w:lvl w:ilvl="0">
       <w:start w:val="1"/>
       <w:numFmt w:val="bullet"/>
+      <w:pStyle w:val="ListBullet"/>
       <w:lvlText w:val=""/>
       <w:lvlJc w:val="left"/>
       <w:pPr>
@@ -287,7 +388,7 @@
         <w:rFonts w:ascii="Symbol" w:hAnsi="Symbol" w:hint="default"/>
       </w:rPr>
     </w:lvl>
-    <w:lvl w:ilvl="1" w:tplc="04090003" w:tentative="1">
+    <w:lvl w:ilvl="1" w:tplc="04090003">
       <w:start w:val="1"/>
       <w:numFmt w:val="bullet"/>
       <w:lvlText w:val="o"/>
@@ -616,6 +717,7 @@
     <w:lsdException w:name="HTML Sample" w:semiHidden="1" w:unhideWhenUsed="1"/>
     <w:lsdException w:name="HTML Typewriter" w:semiHidden="1" w:unhideWhenUsed="1"/>
     <w:lsdException w:name="HTML Variable" w:semiHidden="1" w:unhideWhenUsed="1"/>
+    <w:lsdException w:name="Normal Table" w:semiHidden="1" w:unhideWhenUsed="1"/>
     <w:lsdException w:name="annotation subject" w:semiHidden="1" w:unhideWhenUsed="1"/>
     <w:lsdException w:name="No List" w:semiHidden="1" w:unhideWhenUsed="1"/>
     <w:lsdException w:name="Outline List 1" w:semiHidden="1" w:unhideWhenUsed="1"/>
@@ -658,8 +760,11 @@
     <w:lsdException w:name="Table Contemporary" w:semiHidden="1" w:unhideWhenUsed="1"/>
     <w:lsdException w:name="Table Elegant" w:semiHidden="1" w:unhideWhenUsed="1"/>
     <w:lsdException w:name="Table Professional" w:semiHidden="1" w:unhideWhenUsed="1"/>
+    <w:lsdException w:name="Table Subtle 1" w:semiHidden="1" w:unhideWhenUsed="1"/>
     <w:lsdException w:name="Table Subtle 2" w:semiHidden="1" w:unhideWhenUsed="1"/>
     <w:lsdException w:name="Table Web 1" w:semiHidden="1" w:unhideWhenUsed="1"/>
+    <w:lsdException w:name="Table Web 2" w:semiHidden="1" w:unhideWhenUsed="1"/>
+    <w:lsdException w:name="Table Web 3" w:semiHidden="1" w:unhideWhenUsed="1"/>
     <w:lsdException w:name="Balloon Text" w:semiHidden="1" w:unhideWhenUsed="1"/>
     <w:lsdException w:name="Table Grid" w:uiPriority="39"/>
     <w:lsdException w:name="Table Theme" w:semiHidden="1" w:unhideWhenUsed="1"/>
